--- a/BEST-main/In terms of feedback.docx
+++ b/BEST-main/In terms of feedback.docx
@@ -25,17 +25,21 @@
         <w:textAlignment w:val="baseline"/>
         <w:rPr>
           <w:rFonts w:ascii="Calibri" w:eastAsia="Times New Roman" w:hAnsi="Calibri" w:cs="Calibri"/>
-          <w:color w:val="000000"/>
-          <w:kern w:val="0"/>
-          <w:sz w:val="24"/>
-          <w:szCs w:val="24"/>
-          <w:lang w:eastAsia="en-GB"/>
-          <w14:ligatures w14:val="none"/>
-        </w:rPr>
-      </w:pPr>
-      <w:r>
-        <w:rPr>
-          <w:rFonts w:ascii="Calibri" w:eastAsia="Times New Roman" w:hAnsi="Calibri" w:cs="Calibri"/>
+          <w:b/>
+          <w:bCs/>
+          <w:color w:val="000000"/>
+          <w:kern w:val="0"/>
+          <w:sz w:val="24"/>
+          <w:szCs w:val="24"/>
+          <w:lang w:eastAsia="en-GB"/>
+          <w14:ligatures w14:val="none"/>
+        </w:rPr>
+      </w:pPr>
+      <w:r>
+        <w:rPr>
+          <w:rFonts w:ascii="Calibri" w:eastAsia="Times New Roman" w:hAnsi="Calibri" w:cs="Calibri"/>
+          <w:b/>
+          <w:bCs/>
           <w:color w:val="000000"/>
           <w:kern w:val="0"/>
           <w:sz w:val="24"/>
@@ -75,7 +79,83 @@
           <w:lang w:eastAsia="en-GB"/>
           <w14:ligatures w14:val="none"/>
         </w:rPr>
-        <w:t>I really like the simplicity of the platform and how this is easy to use. I do worry that the current design is quite similar to Gov.uk and this may infringe some copyright or intellectual property laws.</w:t>
+        <w:t xml:space="preserve">I really like the simplicity of the platform and how this is easy to use. I do worry that the current design is quite similar to </w:t>
+      </w:r>
+      <w:r>
+        <w:rPr>
+          <w:rFonts w:ascii="Calibri" w:eastAsia="Times New Roman" w:hAnsi="Calibri" w:cs="Calibri"/>
+          <w:b/>
+          <w:bCs/>
+          <w:color w:val="FF0000"/>
+          <w:kern w:val="0"/>
+          <w:sz w:val="24"/>
+          <w:szCs w:val="24"/>
+          <w:lang w:eastAsia="en-GB"/>
+          <w14:ligatures w14:val="none"/>
+        </w:rPr>
+        <w:t>Gov.uk</w:t>
+      </w:r>
+      <w:r>
+        <w:rPr>
+          <w:rFonts w:ascii="Calibri" w:eastAsia="Times New Roman" w:hAnsi="Calibri" w:cs="Calibri"/>
+          <w:color w:val="FF0000"/>
+          <w:kern w:val="0"/>
+          <w:sz w:val="24"/>
+          <w:szCs w:val="24"/>
+          <w:lang w:eastAsia="en-GB"/>
+          <w14:ligatures w14:val="none"/>
+        </w:rPr>
+        <w:t xml:space="preserve"> </w:t>
+      </w:r>
+      <w:r>
+        <w:rPr>
+          <w:rFonts w:ascii="Calibri" w:eastAsia="Times New Roman" w:hAnsi="Calibri" w:cs="Calibri"/>
+          <w:color w:val="000000"/>
+          <w:kern w:val="0"/>
+          <w:sz w:val="24"/>
+          <w:szCs w:val="24"/>
+          <w:lang w:eastAsia="en-GB"/>
+          <w14:ligatures w14:val="none"/>
+        </w:rPr>
+        <w:t>and this may infringe some copyright or intellectual property laws.</w:t>
+      </w:r>
+      <w:r>
+        <w:rPr>
+          <w:rFonts w:ascii="Calibri" w:eastAsia="Times New Roman" w:hAnsi="Calibri" w:cs="Calibri"/>
+          <w:color w:val="000000"/>
+          <w:kern w:val="0"/>
+          <w:sz w:val="24"/>
+          <w:szCs w:val="24"/>
+          <w:lang w:eastAsia="en-GB"/>
+          <w14:ligatures w14:val="none"/>
+        </w:rPr>
+        <w:t xml:space="preserve"> (</w:t>
+      </w:r>
+      <w:r>
+        <w:rPr>
+          <w:rFonts w:ascii="Calibri" w:eastAsia="Times New Roman" w:hAnsi="Calibri" w:cs="Calibri"/>
+          <w:b/>
+          <w:bCs/>
+          <w:color w:val="FF0000"/>
+          <w:kern w:val="0"/>
+          <w:sz w:val="24"/>
+          <w:szCs w:val="24"/>
+          <w:lang w:eastAsia="en-GB"/>
+          <w14:ligatures w14:val="none"/>
+        </w:rPr>
+        <w:t>Colour scheme or the layout/design</w:t>
+      </w:r>
+      <w:r>
+        <w:rPr>
+          <w:rFonts w:ascii="Calibri" w:eastAsia="Times New Roman" w:hAnsi="Calibri" w:cs="Calibri"/>
+          <w:color w:val="000000"/>
+          <w:kern w:val="0"/>
+          <w:sz w:val="24"/>
+          <w:szCs w:val="24"/>
+          <w:lang w:eastAsia="en-GB"/>
+          <w14:ligatures w14:val="none"/>
+        </w:rPr>
+        <w:t>)</w:t>
       </w:r>
     </w:p>
     <w:p>
@@ -107,7 +187,57 @@
           <w:lang w:eastAsia="en-GB"/>
           <w14:ligatures w14:val="none"/>
         </w:rPr>
-        <w:t>Thank you for explaining the CV tool and cover letter tool. I wonder if our target users will find this a bit daunting and not know where to start or what to put. Would it be better to signpost to the tools available on </w:t>
+        <w:t xml:space="preserve">Thank you for explaining the CV tool and cover letter tool. I wonder if our target users will find this a bit daunting and not know where to start or what to put. Would it be better to </w:t>
+      </w:r>
+      <w:r>
+        <w:rPr>
+          <w:rFonts w:ascii="Calibri" w:eastAsia="Times New Roman" w:hAnsi="Calibri" w:cs="Calibri"/>
+          <w:b/>
+          <w:bCs/>
+          <w:color w:val="FF0000"/>
+          <w:kern w:val="0"/>
+          <w:sz w:val="24"/>
+          <w:szCs w:val="24"/>
+          <w:lang w:eastAsia="en-GB"/>
+          <w14:ligatures w14:val="none"/>
+        </w:rPr>
+        <w:t>signpost to the tools available</w:t>
+      </w:r>
+      <w:r>
+        <w:rPr>
+          <w:rFonts w:ascii="Calibri" w:eastAsia="Times New Roman" w:hAnsi="Calibri" w:cs="Calibri"/>
+          <w:color w:val="FF0000"/>
+          <w:kern w:val="0"/>
+          <w:sz w:val="24"/>
+          <w:szCs w:val="24"/>
+          <w:lang w:eastAsia="en-GB"/>
+          <w14:ligatures w14:val="none"/>
+        </w:rPr>
+        <w:t xml:space="preserve"> </w:t>
+      </w:r>
+      <w:r>
+        <w:rPr>
+          <w:rFonts w:ascii="Calibri" w:eastAsia="Times New Roman" w:hAnsi="Calibri" w:cs="Calibri"/>
+          <w:color w:val="FF0000"/>
+          <w:kern w:val="0"/>
+          <w:sz w:val="24"/>
+          <w:szCs w:val="24"/>
+          <w:lang w:eastAsia="en-GB"/>
+          <w14:ligatures w14:val="none"/>
+        </w:rPr>
+        <w:t xml:space="preserve">(Is there any other specific job support do you want students to use on website) </w:t>
+      </w:r>
+      <w:r>
+        <w:rPr>
+          <w:rFonts w:ascii="Calibri" w:eastAsia="Times New Roman" w:hAnsi="Calibri" w:cs="Calibri"/>
+          <w:color w:val="000000"/>
+          <w:kern w:val="0"/>
+          <w:sz w:val="24"/>
+          <w:szCs w:val="24"/>
+          <w:lang w:eastAsia="en-GB"/>
+          <w14:ligatures w14:val="none"/>
+        </w:rPr>
+        <w:t>on </w:t>
       </w:r>
       <w:hyperlink r:id="rId5" w:tgtFrame="_blank" w:tooltip="https://url.uk.m.mimecastprotect.com/s/GENvCmM2jf2nWGuGf1URgnlk?domain=jobhelp.campaign.gov.uk/" w:history="1">
         <w:r>
@@ -122,7 +252,7 @@
             <w:lang w:eastAsia="en-GB"/>
             <w14:ligatures w14:val="none"/>
           </w:rPr>
-          <w:t xml:space="preserve">Support, training and </w:t>
+          <w:t>Su</w:t>
         </w:r>
         <w:r>
           <w:rPr>
@@ -136,7 +266,7 @@
             <w:lang w:eastAsia="en-GB"/>
             <w14:ligatures w14:val="none"/>
           </w:rPr>
-          <w:t>a</w:t>
+          <w:t>p</w:t>
         </w:r>
         <w:r>
           <w:rPr>
@@ -150,35 +280,7 @@
             <w:lang w:eastAsia="en-GB"/>
             <w14:ligatures w14:val="none"/>
           </w:rPr>
-          <w:t>d</w:t>
-        </w:r>
-        <w:r>
-          <w:rPr>
-            <w:rFonts w:ascii="Calibri" w:eastAsia="Times New Roman" w:hAnsi="Calibri" w:cs="Calibri"/>
-            <w:color w:val="0000FF"/>
-            <w:kern w:val="0"/>
-            <w:sz w:val="24"/>
-            <w:szCs w:val="24"/>
-            <w:u w:val="single"/>
-            <w:bdr w:val="none" w:sz="0" w:space="0" w:color="auto" w:frame="1"/>
-            <w:lang w:eastAsia="en-GB"/>
-            <w14:ligatures w14:val="none"/>
-          </w:rPr>
-          <w:t>v</w:t>
-        </w:r>
-        <w:r>
-          <w:rPr>
-            <w:rFonts w:ascii="Calibri" w:eastAsia="Times New Roman" w:hAnsi="Calibri" w:cs="Calibri"/>
-            <w:color w:val="0000FF"/>
-            <w:kern w:val="0"/>
-            <w:sz w:val="24"/>
-            <w:szCs w:val="24"/>
-            <w:u w:val="single"/>
-            <w:bdr w:val="none" w:sz="0" w:space="0" w:color="auto" w:frame="1"/>
-            <w:lang w:eastAsia="en-GB"/>
-            <w14:ligatures w14:val="none"/>
-          </w:rPr>
-          <w:t xml:space="preserve">ice on finding your next opportunity - </w:t>
+          <w:t xml:space="preserve">port, training and advice on finding your next opportunity - </w:t>
         </w:r>
         <w:proofErr w:type="spellStart"/>
         <w:r>
@@ -239,8 +341,320 @@
           <w:lang w:eastAsia="en-GB"/>
           <w14:ligatures w14:val="none"/>
         </w:rPr>
-        <w:t>Some of the language may need to be changed so that it is accessible, though I would welcome feedback on this from the user testing phase.</w:t>
-      </w:r>
+        <w:t xml:space="preserve">Some of the </w:t>
+      </w:r>
+      <w:r>
+        <w:rPr>
+          <w:rFonts w:ascii="Calibri" w:eastAsia="Times New Roman" w:hAnsi="Calibri" w:cs="Calibri"/>
+          <w:b/>
+          <w:bCs/>
+          <w:color w:val="FF0000"/>
+          <w:kern w:val="0"/>
+          <w:sz w:val="24"/>
+          <w:szCs w:val="24"/>
+          <w:lang w:eastAsia="en-GB"/>
+          <w14:ligatures w14:val="none"/>
+        </w:rPr>
+        <w:t>language</w:t>
+      </w:r>
+      <w:r>
+        <w:rPr>
+          <w:rFonts w:ascii="Calibri" w:eastAsia="Times New Roman" w:hAnsi="Calibri" w:cs="Calibri"/>
+          <w:color w:val="000000"/>
+          <w:kern w:val="0"/>
+          <w:sz w:val="24"/>
+          <w:szCs w:val="24"/>
+          <w:lang w:eastAsia="en-GB"/>
+          <w14:ligatures w14:val="none"/>
+        </w:rPr>
+        <w:t xml:space="preserve"> (</w:t>
+      </w:r>
+      <w:r>
+        <w:rPr>
+          <w:rFonts w:ascii="Calibri" w:eastAsia="Times New Roman" w:hAnsi="Calibri" w:cs="Calibri"/>
+          <w:b/>
+          <w:bCs/>
+          <w:color w:val="000000"/>
+          <w:kern w:val="0"/>
+          <w:sz w:val="24"/>
+          <w:szCs w:val="24"/>
+          <w:lang w:eastAsia="en-GB"/>
+          <w14:ligatures w14:val="none"/>
+        </w:rPr>
+        <w:t>which pages</w:t>
+      </w:r>
+      <w:r>
+        <w:rPr>
+          <w:rFonts w:ascii="Calibri" w:eastAsia="Times New Roman" w:hAnsi="Calibri" w:cs="Calibri"/>
+          <w:color w:val="000000"/>
+          <w:kern w:val="0"/>
+          <w:sz w:val="24"/>
+          <w:szCs w:val="24"/>
+          <w:lang w:eastAsia="en-GB"/>
+          <w14:ligatures w14:val="none"/>
+        </w:rPr>
+        <w:t>)</w:t>
+      </w:r>
+      <w:r>
+        <w:rPr>
+          <w:rFonts w:ascii="Calibri" w:eastAsia="Times New Roman" w:hAnsi="Calibri" w:cs="Calibri"/>
+          <w:color w:val="000000"/>
+          <w:kern w:val="0"/>
+          <w:sz w:val="24"/>
+          <w:szCs w:val="24"/>
+          <w:lang w:eastAsia="en-GB"/>
+          <w14:ligatures w14:val="none"/>
+        </w:rPr>
+        <w:t xml:space="preserve"> may need to be changed so that it is accessible, though I would welcome feedback on this from the user testing phase.</w:t>
+      </w:r>
+    </w:p>
+    <w:p>
+      <w:pPr>
+        <w:shd w:val="clear" w:color="auto" w:fill="FFFFFF"/>
+        <w:spacing w:before="100" w:beforeAutospacing="1" w:after="100" w:afterAutospacing="1" w:line="240" w:lineRule="auto"/>
+        <w:textAlignment w:val="baseline"/>
+        <w:rPr>
+          <w:rFonts w:ascii="Calibri" w:eastAsia="Times New Roman" w:hAnsi="Calibri" w:cs="Calibri"/>
+          <w:color w:val="000000"/>
+          <w:kern w:val="0"/>
+          <w:sz w:val="24"/>
+          <w:szCs w:val="24"/>
+          <w:lang w:eastAsia="en-GB"/>
+          <w14:ligatures w14:val="none"/>
+        </w:rPr>
+      </w:pPr>
+    </w:p>
+    <w:p>
+      <w:pPr>
+        <w:shd w:val="clear" w:color="auto" w:fill="FFFFFF"/>
+        <w:spacing w:before="100" w:beforeAutospacing="1" w:after="100" w:afterAutospacing="1" w:line="240" w:lineRule="auto"/>
+        <w:textAlignment w:val="baseline"/>
+        <w:rPr>
+          <w:rFonts w:ascii="Calibri" w:eastAsia="Times New Roman" w:hAnsi="Calibri" w:cs="Calibri"/>
+          <w:b/>
+          <w:bCs/>
+          <w:color w:val="000000"/>
+          <w:kern w:val="0"/>
+          <w:sz w:val="24"/>
+          <w:szCs w:val="24"/>
+          <w:lang w:eastAsia="en-GB"/>
+          <w14:ligatures w14:val="none"/>
+        </w:rPr>
+      </w:pPr>
+      <w:r>
+        <w:rPr>
+          <w:rFonts w:ascii="Calibri" w:eastAsia="Times New Roman" w:hAnsi="Calibri" w:cs="Calibri"/>
+          <w:b/>
+          <w:bCs/>
+          <w:color w:val="000000"/>
+          <w:kern w:val="0"/>
+          <w:sz w:val="24"/>
+          <w:szCs w:val="24"/>
+          <w:lang w:eastAsia="en-GB"/>
+          <w14:ligatures w14:val="none"/>
+        </w:rPr>
+        <w:t>Our meeting feedback:</w:t>
+      </w:r>
+    </w:p>
+    <w:p>
+      <w:pPr>
+        <w:shd w:val="clear" w:color="auto" w:fill="FFFFFF"/>
+        <w:spacing w:before="100" w:beforeAutospacing="1" w:after="100" w:afterAutospacing="1" w:line="240" w:lineRule="auto"/>
+        <w:textAlignment w:val="baseline"/>
+        <w:rPr>
+          <w:rFonts w:ascii="Calibri" w:eastAsia="Times New Roman" w:hAnsi="Calibri" w:cs="Calibri"/>
+          <w:color w:val="0070C0"/>
+          <w:kern w:val="0"/>
+          <w:sz w:val="24"/>
+          <w:szCs w:val="24"/>
+          <w:lang w:eastAsia="en-GB"/>
+          <w14:ligatures w14:val="none"/>
+        </w:rPr>
+      </w:pPr>
+      <w:r>
+        <w:rPr>
+          <w:rFonts w:ascii="Calibri" w:eastAsia="Times New Roman" w:hAnsi="Calibri" w:cs="Calibri"/>
+          <w:color w:val="0070C0"/>
+          <w:kern w:val="0"/>
+          <w:sz w:val="24"/>
+          <w:szCs w:val="24"/>
+          <w:lang w:eastAsia="en-GB"/>
+          <w14:ligatures w14:val="none"/>
+        </w:rPr>
+        <w:t xml:space="preserve">We can use the </w:t>
+      </w:r>
+      <w:r>
+        <w:rPr>
+          <w:rFonts w:ascii="Calibri" w:eastAsia="Times New Roman" w:hAnsi="Calibri" w:cs="Calibri"/>
+          <w:color w:val="0070C0"/>
+          <w:kern w:val="0"/>
+          <w:sz w:val="24"/>
+          <w:szCs w:val="24"/>
+          <w:lang w:eastAsia="en-GB"/>
+          <w14:ligatures w14:val="none"/>
+        </w:rPr>
+        <w:t>Bucks Council website c</w:t>
+      </w:r>
+      <w:r>
+        <w:rPr>
+          <w:rFonts w:ascii="Calibri" w:eastAsia="Times New Roman" w:hAnsi="Calibri" w:cs="Calibri"/>
+          <w:color w:val="0070C0"/>
+          <w:kern w:val="0"/>
+          <w:sz w:val="24"/>
+          <w:szCs w:val="24"/>
+          <w:lang w:eastAsia="en-GB"/>
+          <w14:ligatures w14:val="none"/>
+        </w:rPr>
+        <w:t>olour scheme</w:t>
+      </w:r>
+      <w:r>
+        <w:rPr>
+          <w:rFonts w:ascii="Calibri" w:eastAsia="Times New Roman" w:hAnsi="Calibri" w:cs="Calibri"/>
+          <w:color w:val="0070C0"/>
+          <w:kern w:val="0"/>
+          <w:sz w:val="24"/>
+          <w:szCs w:val="24"/>
+          <w:lang w:eastAsia="en-GB"/>
+          <w14:ligatures w14:val="none"/>
+        </w:rPr>
+        <w:t>.</w:t>
+      </w:r>
+    </w:p>
+    <w:p>
+      <w:pPr>
+        <w:shd w:val="clear" w:color="auto" w:fill="FFFFFF"/>
+        <w:spacing w:before="100" w:beforeAutospacing="1" w:after="100" w:afterAutospacing="1" w:line="240" w:lineRule="auto"/>
+        <w:textAlignment w:val="baseline"/>
+        <w:rPr>
+          <w:rFonts w:ascii="Calibri" w:eastAsia="Times New Roman" w:hAnsi="Calibri" w:cs="Calibri"/>
+          <w:color w:val="0070C0"/>
+          <w:kern w:val="0"/>
+          <w:sz w:val="24"/>
+          <w:szCs w:val="24"/>
+          <w:lang w:eastAsia="en-GB"/>
+          <w14:ligatures w14:val="none"/>
+        </w:rPr>
+      </w:pPr>
+      <w:r>
+        <w:rPr>
+          <w:rFonts w:ascii="Calibri" w:eastAsia="Times New Roman" w:hAnsi="Calibri" w:cs="Calibri"/>
+          <w:color w:val="0070C0"/>
+          <w:kern w:val="0"/>
+          <w:sz w:val="24"/>
+          <w:szCs w:val="24"/>
+          <w:lang w:eastAsia="en-GB"/>
+          <w14:ligatures w14:val="none"/>
+        </w:rPr>
+        <w:t>Font need to be change as current is a Gov style (we could pick any other font styles)</w:t>
+      </w:r>
+    </w:p>
+    <w:p>
+      <w:pPr>
+        <w:shd w:val="clear" w:color="auto" w:fill="FFFFFF"/>
+        <w:spacing w:before="100" w:beforeAutospacing="1" w:after="100" w:afterAutospacing="1" w:line="240" w:lineRule="auto"/>
+        <w:textAlignment w:val="baseline"/>
+        <w:rPr>
+          <w:rFonts w:ascii="Calibri" w:eastAsia="Times New Roman" w:hAnsi="Calibri" w:cs="Calibri"/>
+          <w:color w:val="0070C0"/>
+          <w:kern w:val="0"/>
+          <w:sz w:val="24"/>
+          <w:szCs w:val="24"/>
+          <w:lang w:eastAsia="en-GB"/>
+          <w14:ligatures w14:val="none"/>
+        </w:rPr>
+      </w:pPr>
+      <w:r>
+        <w:rPr>
+          <w:rFonts w:ascii="Calibri" w:eastAsia="Times New Roman" w:hAnsi="Calibri" w:cs="Calibri"/>
+          <w:color w:val="0070C0"/>
+          <w:kern w:val="0"/>
+          <w:sz w:val="24"/>
+          <w:szCs w:val="24"/>
+          <w:lang w:eastAsia="en-GB"/>
+          <w14:ligatures w14:val="none"/>
+        </w:rPr>
+        <w:t>Wording needs to be clearer and use a simple language</w:t>
+      </w:r>
+    </w:p>
+    <w:p>
+      <w:pPr>
+        <w:shd w:val="clear" w:color="auto" w:fill="FFFFFF"/>
+        <w:spacing w:before="100" w:beforeAutospacing="1" w:after="100" w:afterAutospacing="1" w:line="240" w:lineRule="auto"/>
+        <w:textAlignment w:val="baseline"/>
+        <w:rPr>
+          <w:rFonts w:ascii="Calibri" w:eastAsia="Times New Roman" w:hAnsi="Calibri" w:cs="Calibri"/>
+          <w:color w:val="0070C0"/>
+          <w:kern w:val="0"/>
+          <w:sz w:val="24"/>
+          <w:szCs w:val="24"/>
+          <w:lang w:eastAsia="en-GB"/>
+          <w14:ligatures w14:val="none"/>
+        </w:rPr>
+      </w:pPr>
+      <w:r>
+        <w:rPr>
+          <w:rFonts w:ascii="Calibri" w:eastAsia="Times New Roman" w:hAnsi="Calibri" w:cs="Calibri"/>
+          <w:color w:val="0070C0"/>
+          <w:kern w:val="0"/>
+          <w:sz w:val="24"/>
+          <w:szCs w:val="24"/>
+          <w:lang w:eastAsia="en-GB"/>
+          <w14:ligatures w14:val="none"/>
+        </w:rPr>
+        <w:t>Adding to the signposting rather than write many words.</w:t>
+      </w:r>
+    </w:p>
+    <w:p>
+      <w:pPr>
+        <w:shd w:val="clear" w:color="auto" w:fill="FFFFFF"/>
+        <w:spacing w:before="100" w:beforeAutospacing="1" w:after="100" w:afterAutospacing="1" w:line="240" w:lineRule="auto"/>
+        <w:textAlignment w:val="baseline"/>
+        <w:rPr>
+          <w:rFonts w:ascii="Calibri" w:eastAsia="Times New Roman" w:hAnsi="Calibri" w:cs="Calibri"/>
+          <w:b/>
+          <w:bCs/>
+          <w:color w:val="FF0000"/>
+          <w:kern w:val="0"/>
+          <w:sz w:val="24"/>
+          <w:szCs w:val="24"/>
+          <w:lang w:eastAsia="en-GB"/>
+          <w14:ligatures w14:val="none"/>
+        </w:rPr>
+      </w:pPr>
+    </w:p>
+    <w:p>
+      <w:pPr>
+        <w:shd w:val="clear" w:color="auto" w:fill="FFFFFF"/>
+        <w:spacing w:before="100" w:beforeAutospacing="1" w:after="100" w:afterAutospacing="1" w:line="240" w:lineRule="auto"/>
+        <w:textAlignment w:val="baseline"/>
+        <w:rPr>
+          <w:rFonts w:ascii="Calibri" w:eastAsia="Times New Roman" w:hAnsi="Calibri" w:cs="Calibri"/>
+          <w:b/>
+          <w:bCs/>
+          <w:color w:val="FF0000"/>
+          <w:kern w:val="0"/>
+          <w:sz w:val="24"/>
+          <w:szCs w:val="24"/>
+          <w:lang w:eastAsia="en-GB"/>
+          <w14:ligatures w14:val="none"/>
+        </w:rPr>
+      </w:pPr>
+    </w:p>
+    <w:p>
+      <w:pPr>
+        <w:shd w:val="clear" w:color="auto" w:fill="FFFFFF"/>
+        <w:spacing w:before="100" w:beforeAutospacing="1" w:after="100" w:afterAutospacing="1" w:line="240" w:lineRule="auto"/>
+        <w:textAlignment w:val="baseline"/>
+        <w:rPr>
+          <w:rFonts w:ascii="Calibri" w:eastAsia="Times New Roman" w:hAnsi="Calibri" w:cs="Calibri"/>
+          <w:color w:val="000000"/>
+          <w:kern w:val="0"/>
+          <w:sz w:val="24"/>
+          <w:szCs w:val="24"/>
+          <w:lang w:eastAsia="en-GB"/>
+          <w14:ligatures w14:val="none"/>
+        </w:rPr>
+      </w:pPr>
     </w:p>
     <w:p>
       <w:pPr>
@@ -889,6 +1303,17 @@
     <w:basedOn w:val="DefaultParagraphFont"/>
     <w:rsid w:val="00E338DD"/>
   </w:style>
+  <w:style w:type="paragraph" w:styleId="ListParagraph">
+    <w:name w:val="List Paragraph"/>
+    <w:basedOn w:val="Normal"/>
+    <w:uiPriority w:val="34"/>
+    <w:qFormat/>
+    <w:rsid w:val="00F120ED"/>
+    <w:pPr>
+      <w:ind w:left="720"/>
+      <w:contextualSpacing/>
+    </w:pPr>
+  </w:style>
 </w:styles>
 </file>
 
